--- a/assets/docs/Согласие на обработку персональных данных_21.04.docx
+++ b/assets/docs/Согласие на обработку персональных данных_21.04.docx
@@ -47,12 +47,17 @@
         <w:rPr>
           <w:sz w:val="20"/>
         </w:rPr>
-        <w:t xml:space="preserve">при регистрации на сайте </w:t>
-      </w:r>
-      <w:r>
-        <w:rPr>
-          <w:sz w:val="20"/>
-          <w:highlight w:val="yellow"/>
+        <w:t xml:space="preserve">при регистрации на </w:t>
+      </w:r>
+      <w:r>
+        <w:rPr>
+          <w:sz w:val="20"/>
+        </w:rPr>
+        <w:t xml:space="preserve">сайте </w:t>
+      </w:r>
+      <w:r>
+        <w:rPr>
+          <w:sz w:val="20"/>
           <w:u w:val="single"/>
         </w:rPr>
         <w:t>arenda.perekrestok.ru</w:t>
@@ -61,7 +66,15 @@
         <w:rPr>
           <w:sz w:val="20"/>
         </w:rPr>
-        <w:t xml:space="preserve"> (далее – Сайт), или при заполнении формы обратной связи на Сайте,</w:t>
+        <w:t xml:space="preserve"> (далее</w:t>
+      </w:r>
+      <w:bookmarkStart w:id="0" w:name="_GoBack"/>
+      <w:bookmarkEnd w:id="0"/>
+      <w:r>
+        <w:rPr>
+          <w:sz w:val="20"/>
+        </w:rPr>
+        <w:t xml:space="preserve"> – Сайт), или при заполнении формы обратной связи на Сайте,</w:t>
       </w:r>
     </w:p>
     <w:p>
@@ -524,8 +537,6 @@
                 <w:sz w:val="14"/>
               </w:rPr>
             </w:pPr>
-            <w:bookmarkStart w:id="0" w:name="_GoBack"/>
-            <w:bookmarkEnd w:id="0"/>
             <w:r>
               <w:rPr>
                 <w:sz w:val="14"/>
@@ -595,13 +606,7 @@
         <w:rPr>
           <w:sz w:val="20"/>
         </w:rPr>
-        <w:t>«</w:t>
-      </w:r>
-      <w:r>
-        <w:rPr>
-          <w:sz w:val="20"/>
-        </w:rPr>
-        <w:t xml:space="preserve">Телефонный номер» – телефонный номер, сообщаемый мной Оператору; </w:t>
+        <w:t xml:space="preserve">«Телефонный номер» – телефонный номер, сообщаемый мной Оператору; </w:t>
       </w:r>
     </w:p>
     <w:p>
